--- a/Labo6/Verslag CSS deel 2.docx
+++ b/Labo6/Verslag CSS deel 2.docx
@@ -254,130 +254,6 @@
           <w:lang w:val="en-US"/>
         </w:rPr>
       </w:pPr>
-    </w:p>
-    <w:p>
-      <w:pPr>
-        <w:jc w:val="center"/>
-        <w:rPr>
-          <w:b/>
-          <w:bCs/>
-          <w:lang w:val="en-US"/>
-        </w:rPr>
-      </w:pPr>
-      <w:proofErr w:type="spellStart"/>
-      <w:r>
-        <w:rPr>
-          <w:b/>
-          <w:bCs/>
-          <w:lang w:val="en-US"/>
-        </w:rPr>
-        <w:t>Opdracht</w:t>
-      </w:r>
-      <w:proofErr w:type="spellEnd"/>
-      <w:r>
-        <w:rPr>
-          <w:b/>
-          <w:bCs/>
-          <w:lang w:val="en-US"/>
-        </w:rPr>
-        <w:t xml:space="preserve"> 3</w:t>
-      </w:r>
-    </w:p>
-    <w:p>
-      <w:pPr>
-        <w:jc w:val="center"/>
-        <w:rPr>
-          <w:b/>
-          <w:bCs/>
-          <w:lang w:val="en-US"/>
-        </w:rPr>
-      </w:pPr>
-    </w:p>
-    <w:p>
-      <w:pPr>
-        <w:jc w:val="both"/>
-        <w:rPr>
-          <w:lang w:val="en-US"/>
-        </w:rPr>
-      </w:pPr>
-      <w:proofErr w:type="spellStart"/>
-      <w:r>
-        <w:rPr>
-          <w:lang w:val="en-US"/>
-        </w:rPr>
-        <w:t>Zie</w:t>
-      </w:r>
-      <w:proofErr w:type="spellEnd"/>
-      <w:r>
-        <w:rPr>
-          <w:lang w:val="en-US"/>
-        </w:rPr>
-        <w:t xml:space="preserve"> </w:t>
-      </w:r>
-      <w:r>
-        <w:rPr>
-          <w:lang w:val="en-US"/>
-        </w:rPr>
-        <w:t xml:space="preserve">op </w:t>
-      </w:r>
-      <w:proofErr w:type="spellStart"/>
-      <w:r>
-        <w:rPr>
-          <w:lang w:val="en-US"/>
-        </w:rPr>
-        <w:t>een</w:t>
-      </w:r>
-      <w:proofErr w:type="spellEnd"/>
-      <w:r>
-        <w:rPr>
-          <w:lang w:val="en-US"/>
-        </w:rPr>
-        <w:t xml:space="preserve"> folder van </w:t>
-      </w:r>
-      <w:r>
-        <w:rPr>
-          <w:lang w:val="en-US"/>
-        </w:rPr>
-        <w:t>Opdracht</w:t>
-      </w:r>
-      <w:r>
-        <w:rPr>
-          <w:lang w:val="en-US"/>
-        </w:rPr>
-        <w:t>3</w:t>
-      </w:r>
-      <w:r>
-        <w:rPr>
-          <w:lang w:val="en-US"/>
-        </w:rPr>
-        <w:t>/Opdracht</w:t>
-      </w:r>
-      <w:r>
-        <w:rPr>
-          <w:lang w:val="en-US"/>
-        </w:rPr>
-        <w:t>3</w:t>
-      </w:r>
-      <w:r>
-        <w:rPr>
-          <w:lang w:val="en-US"/>
-        </w:rPr>
-        <w:t xml:space="preserve">.html </w:t>
-      </w:r>
-      <w:proofErr w:type="spellStart"/>
-      <w:r>
-        <w:rPr>
-          <w:lang w:val="en-US"/>
-        </w:rPr>
-        <w:t>en</w:t>
-      </w:r>
-      <w:proofErr w:type="spellEnd"/>
-      <w:r>
-        <w:rPr>
-          <w:lang w:val="en-US"/>
-        </w:rPr>
-        <w:t xml:space="preserve"> Style.css</w:t>
-      </w:r>
     </w:p>
     <w:p>
       <w:pPr>
